--- a/java内存模型.docx
+++ b/java内存模型.docx
@@ -10,7 +10,13 @@
         <w:rPr>
           <w:rFonts w:hint="eastAsia"/>
         </w:rPr>
-        <w:t>JMM</w:t>
+        <w:t>J</w:t>
+      </w:r>
+      <w:r>
+        <w:rPr>
+          <w:rFonts w:hint="eastAsia"/>
+        </w:rPr>
+        <w:t>MM</w:t>
       </w:r>
       <w:r>
         <w:rPr>
@@ -49,11 +55,6 @@
       </w:r>
     </w:p>
     <w:p>
-      <w:pPr>
-        <w:rPr>
-          <w:rFonts w:hint="eastAsia"/>
-        </w:rPr>
-      </w:pPr>
       <w:r>
         <w:rPr>
           <w:rFonts w:hint="eastAsia"/>
@@ -152,6 +153,42 @@
           <w:rFonts w:hint="eastAsia"/>
         </w:rPr>
         <w:t>。</w:t>
+      </w:r>
+      <w:r>
+        <w:rPr>
+          <w:rFonts w:hint="eastAsia"/>
+        </w:rPr>
+        <w:t>线程之间的共享变量存储在主内存中</w:t>
+      </w:r>
+      <w:r>
+        <w:rPr>
+          <w:rFonts w:hint="eastAsia"/>
+        </w:rPr>
+        <w:t>。如图</w:t>
+      </w:r>
+      <w:r>
+        <w:t>所示</w:t>
+      </w:r>
+      <w:r>
+        <w:rPr>
+          <w:rFonts w:hint="eastAsia"/>
+        </w:rPr>
+        <w:t>(</w:t>
+      </w:r>
+      <w:r>
+        <w:rPr>
+          <w:rFonts w:hint="eastAsia"/>
+        </w:rPr>
+        <w:t>摘抄</w:t>
+      </w:r>
+      <w:r>
+        <w:t>自网上</w:t>
+      </w:r>
+      <w:r>
+        <w:rPr>
+          <w:rFonts w:hint="eastAsia"/>
+        </w:rPr>
+        <w:t>)</w:t>
       </w:r>
     </w:p>
     <w:p>
@@ -160,15 +197,62 @@
           <w:rFonts w:hint="eastAsia"/>
         </w:rPr>
       </w:pPr>
-      <w:bookmarkStart w:id="0" w:name="_GoBack"/>
-      <w:bookmarkEnd w:id="0"/>
+      <w:r>
+        <w:rPr>
+          <w:rFonts w:hint="eastAsia"/>
+          <w:noProof/>
+        </w:rPr>
+        <w:drawing>
+          <wp:inline distT="0" distB="0" distL="0" distR="0">
+            <wp:extent cx="5276850" cy="1828800"/>
+            <wp:effectExtent l="0" t="0" r="0" b="0"/>
+            <wp:docPr id="74" name="图片 74"/>
+            <wp:cNvGraphicFramePr>
+              <a:graphicFrameLocks xmlns:a="http://schemas.openxmlformats.org/drawingml/2006/main" noChangeAspect="1"/>
+            </wp:cNvGraphicFramePr>
+            <a:graphic xmlns:a="http://schemas.openxmlformats.org/drawingml/2006/main">
+              <a:graphicData uri="http://schemas.openxmlformats.org/drawingml/2006/picture">
+                <pic:pic xmlns:pic="http://schemas.openxmlformats.org/drawingml/2006/picture">
+                  <pic:nvPicPr>
+                    <pic:cNvPr id="0" name="Picture 7"/>
+                    <pic:cNvPicPr>
+                      <a:picLocks noChangeAspect="1" noChangeArrowheads="1"/>
+                    </pic:cNvPicPr>
+                  </pic:nvPicPr>
+                  <pic:blipFill>
+                    <a:blip r:embed="rId5">
+                      <a:extLst>
+                        <a:ext uri="{28A0092B-C50C-407E-A947-70E740481C1C}">
+                          <a14:useLocalDpi xmlns:a14="http://schemas.microsoft.com/office/drawing/2010/main" val="0"/>
+                        </a:ext>
+                      </a:extLst>
+                    </a:blip>
+                    <a:srcRect/>
+                    <a:stretch>
+                      <a:fillRect/>
+                    </a:stretch>
+                  </pic:blipFill>
+                  <pic:spPr bwMode="auto">
+                    <a:xfrm>
+                      <a:off x="0" y="0"/>
+                      <a:ext cx="5276850" cy="1828800"/>
+                    </a:xfrm>
+                    <a:prstGeom prst="rect">
+                      <a:avLst/>
+                    </a:prstGeom>
+                    <a:noFill/>
+                    <a:ln>
+                      <a:noFill/>
+                    </a:ln>
+                  </pic:spPr>
+                </pic:pic>
+              </a:graphicData>
+            </a:graphic>
+          </wp:inline>
+        </w:drawing>
+      </w:r>
     </w:p>
     <w:p>
-      <w:pPr>
-        <w:rPr>
-          <w:rFonts w:hint="eastAsia"/>
-        </w:rPr>
-      </w:pPr>
       <w:r>
         <w:rPr>
           <w:rFonts w:hint="eastAsia"/>
@@ -259,6 +343,24 @@
         <w:rPr>
           <w:rFonts w:hint="eastAsia"/>
         </w:rPr>
+        <w:t>重排序</w:t>
+      </w:r>
+    </w:p>
+    <w:p>
+      <w:pPr>
+        <w:rPr>
+          <w:rFonts w:hint="eastAsia"/>
+        </w:rPr>
+      </w:pPr>
+    </w:p>
+    <w:p>
+      <w:pPr>
+        <w:pStyle w:val="1"/>
+      </w:pPr>
+      <w:r>
+        <w:rPr>
+          <w:rFonts w:hint="eastAsia"/>
+        </w:rPr>
         <w:t>Happens</w:t>
       </w:r>
       <w:r>
@@ -306,9 +408,6 @@
     <w:p>
       <w:pPr>
         <w:ind w:firstLine="360"/>
-        <w:rPr>
-          <w:rFonts w:hint="eastAsia"/>
-        </w:rPr>
       </w:pPr>
       <w:r>
         <w:rPr>
@@ -631,6 +730,7 @@
         <w:t>和</w:t>
       </w:r>
       <w:r>
+        <w:lastRenderedPageBreak/>
         <w:t>interrupted</w:t>
       </w:r>
       <w:r>
@@ -1058,7 +1158,6 @@
           <w:sz w:val="23"/>
           <w:szCs w:val="23"/>
         </w:rPr>
-        <w:lastRenderedPageBreak/>
         <w:t xml:space="preserve">public class </w:t>
       </w:r>
       <w:r>
@@ -1278,16 +1377,6 @@
           <w:szCs w:val="23"/>
         </w:rPr>
         <w:tab/>
-      </w:r>
-      <w:r>
-        <w:rPr>
-          <w:rFonts w:ascii="Consolas" w:hAnsi="Consolas" w:cs="Consolas"/>
-          <w:i/>
-          <w:iCs/>
-          <w:color w:val="808080"/>
-          <w:sz w:val="23"/>
-          <w:szCs w:val="23"/>
-        </w:rPr>
         <w:t>//</w:t>
       </w:r>
       <w:r>
@@ -2171,6 +2260,15 @@
           <w:szCs w:val="23"/>
         </w:rPr>
         <w:br/>
+      </w:r>
+      <w:r>
+        <w:rPr>
+          <w:rFonts w:ascii="Consolas" w:hAnsi="Consolas" w:cs="Consolas"/>
+          <w:color w:val="000000"/>
+          <w:sz w:val="23"/>
+          <w:szCs w:val="23"/>
+        </w:rPr>
+        <w:lastRenderedPageBreak/>
         <w:t xml:space="preserve">        }</w:t>
       </w:r>
       <w:r>
@@ -2604,15 +2702,6 @@
           <w:szCs w:val="23"/>
         </w:rPr>
         <w:br/>
-      </w:r>
-      <w:r>
-        <w:rPr>
-          <w:rFonts w:ascii="Consolas" w:hAnsi="Consolas" w:cs="Consolas"/>
-          <w:color w:val="000000"/>
-          <w:sz w:val="23"/>
-          <w:szCs w:val="23"/>
-        </w:rPr>
-        <w:lastRenderedPageBreak/>
         <w:t xml:space="preserve">    </w:t>
       </w:r>
       <w:r>
@@ -3537,6 +3626,15 @@
           <w:szCs w:val="23"/>
         </w:rPr>
         <w:br/>
+      </w:r>
+      <w:r>
+        <w:rPr>
+          <w:rFonts w:ascii="Consolas" w:hAnsi="Consolas" w:cs="Consolas"/>
+          <w:color w:val="000000"/>
+          <w:sz w:val="23"/>
+          <w:szCs w:val="23"/>
+        </w:rPr>
+        <w:lastRenderedPageBreak/>
         <w:t xml:space="preserve">    }</w:t>
       </w:r>
       <w:r>
@@ -3632,19 +3730,8 @@
       </w:r>
     </w:p>
     <w:p/>
+    <w:p/>
     <w:p>
-      <w:pPr>
-        <w:rPr>
-          <w:rFonts w:hint="eastAsia"/>
-        </w:rPr>
-      </w:pPr>
-    </w:p>
-    <w:p>
-      <w:pPr>
-        <w:rPr>
-          <w:rFonts w:hint="eastAsia"/>
-        </w:rPr>
-      </w:pPr>
       <w:r>
         <w:rPr>
           <w:rFonts w:hint="eastAsia"/>
@@ -3684,6 +3771,8 @@
         </w:rPr>
         <w:t>&gt;</w:t>
       </w:r>
+      <w:bookmarkStart w:id="0" w:name="_GoBack"/>
+      <w:bookmarkEnd w:id="0"/>
     </w:p>
     <w:sectPr>
       <w:pgSz w:w="11906" w:h="16838"/>
